--- a/models/yellow_tree/experiment4.3/计算第五帧误差排序.docx
+++ b/models/yellow_tree/experiment4.3/计算第五帧误差排序.docx
@@ -4,6 +4,9 @@
   <w:body>
     <w:p>
       <w:r>
+        <w:rPr>
+          <w:noProof/>
+        </w:rPr>
         <w:drawing>
           <wp:inline distT="0" distB="0" distL="0" distR="0" wp14:anchorId="50202B7D" wp14:editId="7560C40E">
             <wp:extent cx="5274310" cy="2341880"/>
@@ -42,12 +45,292 @@
       </w:r>
     </w:p>
     <w:p>
+      <w:r>
+        <w:drawing>
+          <wp:inline distT="0" distB="0" distL="0" distR="0" wp14:anchorId="712CB9E5" wp14:editId="7AC8574C">
+            <wp:extent cx="5274310" cy="2632710"/>
+            <wp:effectExtent l="0" t="0" r="2540" b="0"/>
+            <wp:docPr id="3" name="图片 3"/>
+            <wp:cNvGraphicFramePr>
+              <a:graphicFrameLocks xmlns:a="http://schemas.openxmlformats.org/drawingml/2006/main" noChangeAspect="1"/>
+            </wp:cNvGraphicFramePr>
+            <a:graphic xmlns:a="http://schemas.openxmlformats.org/drawingml/2006/main">
+              <a:graphicData uri="http://schemas.openxmlformats.org/drawingml/2006/picture">
+                <pic:pic xmlns:pic="http://schemas.openxmlformats.org/drawingml/2006/picture">
+                  <pic:nvPicPr>
+                    <pic:cNvPr id="1" name=""/>
+                    <pic:cNvPicPr/>
+                  </pic:nvPicPr>
+                  <pic:blipFill>
+                    <a:blip r:embed="rId5"/>
+                    <a:stretch>
+                      <a:fillRect/>
+                    </a:stretch>
+                  </pic:blipFill>
+                  <pic:spPr>
+                    <a:xfrm>
+                      <a:off x="0" y="0"/>
+                      <a:ext cx="5274310" cy="2632710"/>
+                    </a:xfrm>
+                    <a:prstGeom prst="rect">
+                      <a:avLst/>
+                    </a:prstGeom>
+                  </pic:spPr>
+                </pic:pic>
+              </a:graphicData>
+            </a:graphic>
+          </wp:inline>
+        </w:drawing>
+      </w:r>
+    </w:p>
+    <w:p>
+      <w:r>
+        <w:lastRenderedPageBreak/>
+        <w:drawing>
+          <wp:inline distT="0" distB="0" distL="0" distR="0" wp14:anchorId="2F1EFA9B" wp14:editId="5BFA7E90">
+            <wp:extent cx="5274310" cy="4328160"/>
+            <wp:effectExtent l="0" t="0" r="2540" b="0"/>
+            <wp:docPr id="4" name="图片 4"/>
+            <wp:cNvGraphicFramePr>
+              <a:graphicFrameLocks xmlns:a="http://schemas.openxmlformats.org/drawingml/2006/main" noChangeAspect="1"/>
+            </wp:cNvGraphicFramePr>
+            <a:graphic xmlns:a="http://schemas.openxmlformats.org/drawingml/2006/main">
+              <a:graphicData uri="http://schemas.openxmlformats.org/drawingml/2006/picture">
+                <pic:pic xmlns:pic="http://schemas.openxmlformats.org/drawingml/2006/picture">
+                  <pic:nvPicPr>
+                    <pic:cNvPr id="1" name=""/>
+                    <pic:cNvPicPr/>
+                  </pic:nvPicPr>
+                  <pic:blipFill>
+                    <a:blip r:embed="rId6"/>
+                    <a:stretch>
+                      <a:fillRect/>
+                    </a:stretch>
+                  </pic:blipFill>
+                  <pic:spPr>
+                    <a:xfrm>
+                      <a:off x="0" y="0"/>
+                      <a:ext cx="5274310" cy="4328160"/>
+                    </a:xfrm>
+                    <a:prstGeom prst="rect">
+                      <a:avLst/>
+                    </a:prstGeom>
+                  </pic:spPr>
+                </pic:pic>
+              </a:graphicData>
+            </a:graphic>
+          </wp:inline>
+        </w:drawing>
+      </w:r>
+    </w:p>
+    <w:p>
+      <w:r>
+        <w:drawing>
+          <wp:inline distT="0" distB="0" distL="0" distR="0" wp14:anchorId="64ECCDE0" wp14:editId="5F3317F9">
+            <wp:extent cx="5274310" cy="3552825"/>
+            <wp:effectExtent l="0" t="0" r="2540" b="9525"/>
+            <wp:docPr id="5" name="图片 5"/>
+            <wp:cNvGraphicFramePr>
+              <a:graphicFrameLocks xmlns:a="http://schemas.openxmlformats.org/drawingml/2006/main" noChangeAspect="1"/>
+            </wp:cNvGraphicFramePr>
+            <a:graphic xmlns:a="http://schemas.openxmlformats.org/drawingml/2006/main">
+              <a:graphicData uri="http://schemas.openxmlformats.org/drawingml/2006/picture">
+                <pic:pic xmlns:pic="http://schemas.openxmlformats.org/drawingml/2006/picture">
+                  <pic:nvPicPr>
+                    <pic:cNvPr id="1" name=""/>
+                    <pic:cNvPicPr/>
+                  </pic:nvPicPr>
+                  <pic:blipFill>
+                    <a:blip r:embed="rId7"/>
+                    <a:stretch>
+                      <a:fillRect/>
+                    </a:stretch>
+                  </pic:blipFill>
+                  <pic:spPr>
+                    <a:xfrm>
+                      <a:off x="0" y="0"/>
+                      <a:ext cx="5274310" cy="3552825"/>
+                    </a:xfrm>
+                    <a:prstGeom prst="rect">
+                      <a:avLst/>
+                    </a:prstGeom>
+                  </pic:spPr>
+                </pic:pic>
+              </a:graphicData>
+            </a:graphic>
+          </wp:inline>
+        </w:drawing>
+      </w:r>
+    </w:p>
+    <w:p>
+      <w:r>
+        <w:lastRenderedPageBreak/>
+        <w:drawing>
+          <wp:inline distT="0" distB="0" distL="0" distR="0" wp14:anchorId="2AF77487" wp14:editId="0D464706">
+            <wp:extent cx="5274310" cy="3681730"/>
+            <wp:effectExtent l="0" t="0" r="2540" b="0"/>
+            <wp:docPr id="6" name="图片 6"/>
+            <wp:cNvGraphicFramePr>
+              <a:graphicFrameLocks xmlns:a="http://schemas.openxmlformats.org/drawingml/2006/main" noChangeAspect="1"/>
+            </wp:cNvGraphicFramePr>
+            <a:graphic xmlns:a="http://schemas.openxmlformats.org/drawingml/2006/main">
+              <a:graphicData uri="http://schemas.openxmlformats.org/drawingml/2006/picture">
+                <pic:pic xmlns:pic="http://schemas.openxmlformats.org/drawingml/2006/picture">
+                  <pic:nvPicPr>
+                    <pic:cNvPr id="1" name=""/>
+                    <pic:cNvPicPr/>
+                  </pic:nvPicPr>
+                  <pic:blipFill>
+                    <a:blip r:embed="rId8"/>
+                    <a:stretch>
+                      <a:fillRect/>
+                    </a:stretch>
+                  </pic:blipFill>
+                  <pic:spPr>
+                    <a:xfrm>
+                      <a:off x="0" y="0"/>
+                      <a:ext cx="5274310" cy="3681730"/>
+                    </a:xfrm>
+                    <a:prstGeom prst="rect">
+                      <a:avLst/>
+                    </a:prstGeom>
+                  </pic:spPr>
+                </pic:pic>
+              </a:graphicData>
+            </a:graphic>
+          </wp:inline>
+        </w:drawing>
+      </w:r>
+    </w:p>
+    <w:p>
+      <w:r>
+        <w:drawing>
+          <wp:inline distT="0" distB="0" distL="0" distR="0" wp14:anchorId="6B325E39" wp14:editId="586F26DF">
+            <wp:extent cx="5274310" cy="3759200"/>
+            <wp:effectExtent l="0" t="0" r="2540" b="0"/>
+            <wp:docPr id="7" name="图片 7"/>
+            <wp:cNvGraphicFramePr>
+              <a:graphicFrameLocks xmlns:a="http://schemas.openxmlformats.org/drawingml/2006/main" noChangeAspect="1"/>
+            </wp:cNvGraphicFramePr>
+            <a:graphic xmlns:a="http://schemas.openxmlformats.org/drawingml/2006/main">
+              <a:graphicData uri="http://schemas.openxmlformats.org/drawingml/2006/picture">
+                <pic:pic xmlns:pic="http://schemas.openxmlformats.org/drawingml/2006/picture">
+                  <pic:nvPicPr>
+                    <pic:cNvPr id="1" name=""/>
+                    <pic:cNvPicPr/>
+                  </pic:nvPicPr>
+                  <pic:blipFill>
+                    <a:blip r:embed="rId9"/>
+                    <a:stretch>
+                      <a:fillRect/>
+                    </a:stretch>
+                  </pic:blipFill>
+                  <pic:spPr>
+                    <a:xfrm>
+                      <a:off x="0" y="0"/>
+                      <a:ext cx="5274310" cy="3759200"/>
+                    </a:xfrm>
+                    <a:prstGeom prst="rect">
+                      <a:avLst/>
+                    </a:prstGeom>
+                  </pic:spPr>
+                </pic:pic>
+              </a:graphicData>
+            </a:graphic>
+          </wp:inline>
+        </w:drawing>
+      </w:r>
+    </w:p>
+    <w:p>
+      <w:r>
+        <w:lastRenderedPageBreak/>
+        <w:drawing>
+          <wp:inline distT="0" distB="0" distL="0" distR="0" wp14:anchorId="77F7AFE0" wp14:editId="5EEC6E4A">
+            <wp:extent cx="5274310" cy="3889375"/>
+            <wp:effectExtent l="0" t="0" r="2540" b="0"/>
+            <wp:docPr id="8" name="图片 8"/>
+            <wp:cNvGraphicFramePr>
+              <a:graphicFrameLocks xmlns:a="http://schemas.openxmlformats.org/drawingml/2006/main" noChangeAspect="1"/>
+            </wp:cNvGraphicFramePr>
+            <a:graphic xmlns:a="http://schemas.openxmlformats.org/drawingml/2006/main">
+              <a:graphicData uri="http://schemas.openxmlformats.org/drawingml/2006/picture">
+                <pic:pic xmlns:pic="http://schemas.openxmlformats.org/drawingml/2006/picture">
+                  <pic:nvPicPr>
+                    <pic:cNvPr id="1" name=""/>
+                    <pic:cNvPicPr/>
+                  </pic:nvPicPr>
+                  <pic:blipFill>
+                    <a:blip r:embed="rId10"/>
+                    <a:stretch>
+                      <a:fillRect/>
+                    </a:stretch>
+                  </pic:blipFill>
+                  <pic:spPr>
+                    <a:xfrm>
+                      <a:off x="0" y="0"/>
+                      <a:ext cx="5274310" cy="3889375"/>
+                    </a:xfrm>
+                    <a:prstGeom prst="rect">
+                      <a:avLst/>
+                    </a:prstGeom>
+                  </pic:spPr>
+                </pic:pic>
+              </a:graphicData>
+            </a:graphic>
+          </wp:inline>
+        </w:drawing>
+      </w:r>
+    </w:p>
+    <w:p>
       <w:pPr>
         <w:rPr>
           <w:rFonts w:hint="eastAsia"/>
         </w:rPr>
       </w:pPr>
       <w:r>
+        <w:drawing>
+          <wp:inline distT="0" distB="0" distL="0" distR="0" wp14:anchorId="13320A44" wp14:editId="73188FB6">
+            <wp:extent cx="5274310" cy="3836035"/>
+            <wp:effectExtent l="0" t="0" r="2540" b="0"/>
+            <wp:docPr id="9" name="图片 9"/>
+            <wp:cNvGraphicFramePr>
+              <a:graphicFrameLocks xmlns:a="http://schemas.openxmlformats.org/drawingml/2006/main" noChangeAspect="1"/>
+            </wp:cNvGraphicFramePr>
+            <a:graphic xmlns:a="http://schemas.openxmlformats.org/drawingml/2006/main">
+              <a:graphicData uri="http://schemas.openxmlformats.org/drawingml/2006/picture">
+                <pic:pic xmlns:pic="http://schemas.openxmlformats.org/drawingml/2006/picture">
+                  <pic:nvPicPr>
+                    <pic:cNvPr id="1" name=""/>
+                    <pic:cNvPicPr/>
+                  </pic:nvPicPr>
+                  <pic:blipFill>
+                    <a:blip r:embed="rId11"/>
+                    <a:stretch>
+                      <a:fillRect/>
+                    </a:stretch>
+                  </pic:blipFill>
+                  <pic:spPr>
+                    <a:xfrm>
+                      <a:off x="0" y="0"/>
+                      <a:ext cx="5274310" cy="3836035"/>
+                    </a:xfrm>
+                    <a:prstGeom prst="rect">
+                      <a:avLst/>
+                    </a:prstGeom>
+                  </pic:spPr>
+                </pic:pic>
+              </a:graphicData>
+            </a:graphic>
+          </wp:inline>
+        </w:drawing>
+      </w:r>
+    </w:p>
+    <w:p>
+      <w:r>
+        <w:rPr>
+          <w:noProof/>
+        </w:rPr>
+        <w:lastRenderedPageBreak/>
         <w:drawing>
           <wp:inline distT="0" distB="0" distL="0" distR="0" wp14:anchorId="7044740F" wp14:editId="022C05F3">
             <wp:extent cx="5274310" cy="1993900"/>
@@ -64,7 +347,7 @@
                     <pic:cNvPicPr/>
                   </pic:nvPicPr>
                   <pic:blipFill>
-                    <a:blip r:embed="rId5"/>
+                    <a:blip r:embed="rId12"/>
                     <a:stretch>
                       <a:fillRect/>
                     </a:stretch>
